--- a/16_Flutter Form (Form Input Button) and Advance Form/Advanced Form/Praktikum/Prioritas1.docx
+++ b/16_Flutter Form (Form Input Button) and Advance Form/Advanced Form/Praktikum/Prioritas1.docx
@@ -61,45 +61,11 @@
       </w:pPr>
     </w:p>
     <w:p>
-      <w:proofErr w:type="spellStart"/>
-      <w:r>
-        <w:t>Membuat</w:t>
-      </w:r>
-      <w:proofErr w:type="spellEnd"/>
-      <w:r>
-        <w:t xml:space="preserve"> var yang </w:t>
-      </w:r>
-      <w:proofErr w:type="spellStart"/>
-      <w:r>
-        <w:t>akan</w:t>
-      </w:r>
-      <w:proofErr w:type="spellEnd"/>
-      <w:r>
-        <w:t xml:space="preserve"> </w:t>
-      </w:r>
-      <w:proofErr w:type="spellStart"/>
-      <w:r>
-        <w:t>digunakan</w:t>
-      </w:r>
-      <w:proofErr w:type="spellEnd"/>
-      <w:r>
-        <w:t xml:space="preserve"> </w:t>
-      </w:r>
-      <w:proofErr w:type="spellStart"/>
-      <w:r>
-        <w:t>datepicker</w:t>
-      </w:r>
-      <w:proofErr w:type="spellEnd"/>
-      <w:r>
-        <w:t xml:space="preserve"> dan </w:t>
-      </w:r>
-      <w:proofErr w:type="spellStart"/>
-      <w:r>
-        <w:t>color</w:t>
-      </w:r>
-      <w:proofErr w:type="spellEnd"/>
-      <w:r>
-        <w:t xml:space="preserve"> picker </w:t>
+      <w:r>
+        <w:t xml:space="preserve">Membuat var yang akan digunakan </w:t>
+      </w:r>
+      <w:r>
+        <w:t xml:space="preserve">datepicker dan color picker </w:t>
       </w:r>
     </w:p>
     <w:p>
@@ -145,13 +111,8 @@
       </w:r>
     </w:p>
     <w:p>
-      <w:proofErr w:type="spellStart"/>
-      <w:r>
-        <w:t>Membuat</w:t>
-      </w:r>
-      <w:proofErr w:type="spellEnd"/>
-      <w:r>
-        <w:t xml:space="preserve"> Date Picker</w:t>
+      <w:r>
+        <w:t>Membuat Date Picker</w:t>
       </w:r>
     </w:p>
     <w:p>
@@ -203,21 +164,8 @@
     </w:p>
     <w:p/>
     <w:p>
-      <w:proofErr w:type="spellStart"/>
-      <w:r>
-        <w:t>Membuat</w:t>
-      </w:r>
-      <w:proofErr w:type="spellEnd"/>
-      <w:r>
-        <w:t xml:space="preserve"> </w:t>
-      </w:r>
-      <w:proofErr w:type="spellStart"/>
-      <w:r>
-        <w:t>color</w:t>
-      </w:r>
-      <w:proofErr w:type="spellEnd"/>
-      <w:r>
-        <w:t xml:space="preserve"> picker</w:t>
+      <w:r>
+        <w:t>Membuat color picker</w:t>
       </w:r>
     </w:p>
     <w:p>
@@ -268,26 +216,18 @@
     <w:p/>
     <w:p/>
     <w:p>
-      <w:proofErr w:type="gramStart"/>
       <w:r>
         <w:lastRenderedPageBreak/>
-        <w:t>Output :</w:t>
-      </w:r>
-      <w:proofErr w:type="gramEnd"/>
-      <w:r>
-        <w:t xml:space="preserve"> </w:t>
-      </w:r>
-    </w:p>
-    <w:p>
-      <w:r>
-        <w:rPr>
-          <w:noProof/>
-        </w:rPr>
+        <w:t>Membuat Pick file dan open file dengan fungsi nya</w:t>
+      </w:r>
+    </w:p>
+    <w:p>
+      <w:r>
         <w:drawing>
-          <wp:inline distT="0" distB="0" distL="0" distR="0" wp14:anchorId="2502868B" wp14:editId="040DCFED">
-            <wp:extent cx="1754372" cy="3898667"/>
-            <wp:effectExtent l="0" t="0" r="0" b="6985"/>
-            <wp:docPr id="4" name="Picture 4"/>
+          <wp:inline distT="0" distB="0" distL="0" distR="0" wp14:anchorId="56646A48" wp14:editId="654E288A">
+            <wp:extent cx="5456393" cy="5662151"/>
+            <wp:effectExtent l="0" t="0" r="0" b="0"/>
+            <wp:docPr id="13" name="Picture 13"/>
             <wp:cNvGraphicFramePr>
               <a:graphicFrameLocks xmlns:a="http://schemas.openxmlformats.org/drawingml/2006/main" noChangeAspect="1"/>
             </wp:cNvGraphicFramePr>
@@ -307,7 +247,7 @@
                   <pic:spPr>
                     <a:xfrm>
                       <a:off x="0" y="0"/>
-                      <a:ext cx="1764430" cy="3921018"/>
+                      <a:ext cx="5456393" cy="5662151"/>
                     </a:xfrm>
                     <a:prstGeom prst="rect">
                       <a:avLst/>
@@ -321,16 +261,31 @@
       </w:r>
     </w:p>
     <w:p/>
+    <w:p/>
+    <w:p/>
+    <w:p/>
+    <w:p/>
+    <w:p/>
+    <w:p/>
+    <w:p/>
+    <w:p/>
+    <w:p/>
+    <w:p>
+      <w:r>
+        <w:lastRenderedPageBreak/>
+        <w:t xml:space="preserve">Output : </w:t>
+      </w:r>
+    </w:p>
     <w:p>
       <w:r>
         <w:rPr>
           <w:noProof/>
         </w:rPr>
         <w:drawing>
-          <wp:inline distT="0" distB="0" distL="0" distR="0" wp14:anchorId="35885C42" wp14:editId="0FD8B503">
-            <wp:extent cx="1716552" cy="3814619"/>
-            <wp:effectExtent l="0" t="0" r="0" b="0"/>
-            <wp:docPr id="5" name="Picture 5"/>
+          <wp:inline distT="0" distB="0" distL="0" distR="0" wp14:anchorId="2502868B" wp14:editId="040DCFED">
+            <wp:extent cx="1754372" cy="3898667"/>
+            <wp:effectExtent l="0" t="0" r="0" b="6985"/>
+            <wp:docPr id="4" name="Picture 4"/>
             <wp:cNvGraphicFramePr>
               <a:graphicFrameLocks xmlns:a="http://schemas.openxmlformats.org/drawingml/2006/main" noChangeAspect="1"/>
             </wp:cNvGraphicFramePr>
@@ -350,7 +305,7 @@
                   <pic:spPr>
                     <a:xfrm>
                       <a:off x="0" y="0"/>
-                      <a:ext cx="1729635" cy="3843693"/>
+                      <a:ext cx="1764430" cy="3921018"/>
                     </a:xfrm>
                     <a:prstGeom prst="rect">
                       <a:avLst/>
@@ -369,12 +324,11 @@
         <w:rPr>
           <w:noProof/>
         </w:rPr>
-        <w:lastRenderedPageBreak/>
         <w:drawing>
-          <wp:inline distT="0" distB="0" distL="0" distR="0" wp14:anchorId="16A9B662" wp14:editId="4BF2CCDF">
-            <wp:extent cx="1828771" cy="4064000"/>
-            <wp:effectExtent l="0" t="0" r="635" b="0"/>
-            <wp:docPr id="6" name="Picture 6"/>
+          <wp:inline distT="0" distB="0" distL="0" distR="0" wp14:anchorId="35885C42" wp14:editId="0FD8B503">
+            <wp:extent cx="1716552" cy="3814619"/>
+            <wp:effectExtent l="0" t="0" r="0" b="0"/>
+            <wp:docPr id="5" name="Picture 5"/>
             <wp:cNvGraphicFramePr>
               <a:graphicFrameLocks xmlns:a="http://schemas.openxmlformats.org/drawingml/2006/main" noChangeAspect="1"/>
             </wp:cNvGraphicFramePr>
@@ -394,7 +348,7 @@
                   <pic:spPr>
                     <a:xfrm>
                       <a:off x="0" y="0"/>
-                      <a:ext cx="1842323" cy="4094117"/>
+                      <a:ext cx="1729635" cy="3843693"/>
                     </a:xfrm>
                     <a:prstGeom prst="rect">
                       <a:avLst/>
@@ -407,17 +361,17 @@
         </w:drawing>
       </w:r>
     </w:p>
-    <w:p/>
     <w:p>
       <w:r>
         <w:rPr>
           <w:noProof/>
         </w:rPr>
+        <w:lastRenderedPageBreak/>
         <w:drawing>
-          <wp:inline distT="0" distB="0" distL="0" distR="0" wp14:anchorId="227A73C9" wp14:editId="62423364">
-            <wp:extent cx="1913860" cy="4253090"/>
-            <wp:effectExtent l="0" t="0" r="0" b="0"/>
-            <wp:docPr id="8" name="Picture 8"/>
+          <wp:inline distT="0" distB="0" distL="0" distR="0" wp14:anchorId="16A9B662" wp14:editId="4BF2CCDF">
+            <wp:extent cx="1828771" cy="4064000"/>
+            <wp:effectExtent l="0" t="0" r="635" b="0"/>
+            <wp:docPr id="6" name="Picture 6"/>
             <wp:cNvGraphicFramePr>
               <a:graphicFrameLocks xmlns:a="http://schemas.openxmlformats.org/drawingml/2006/main" noChangeAspect="1"/>
             </wp:cNvGraphicFramePr>
@@ -437,7 +391,232 @@
                   <pic:spPr>
                     <a:xfrm>
                       <a:off x="0" y="0"/>
+                      <a:ext cx="1842323" cy="4094117"/>
+                    </a:xfrm>
+                    <a:prstGeom prst="rect">
+                      <a:avLst/>
+                    </a:prstGeom>
+                  </pic:spPr>
+                </pic:pic>
+              </a:graphicData>
+            </a:graphic>
+          </wp:inline>
+        </w:drawing>
+      </w:r>
+    </w:p>
+    <w:p/>
+    <w:p>
+      <w:r>
+        <w:rPr>
+          <w:noProof/>
+        </w:rPr>
+        <w:drawing>
+          <wp:inline distT="0" distB="0" distL="0" distR="0" wp14:anchorId="227A73C9" wp14:editId="62423364">
+            <wp:extent cx="1913860" cy="4253090"/>
+            <wp:effectExtent l="0" t="0" r="0" b="0"/>
+            <wp:docPr id="8" name="Picture 8"/>
+            <wp:cNvGraphicFramePr>
+              <a:graphicFrameLocks xmlns:a="http://schemas.openxmlformats.org/drawingml/2006/main" noChangeAspect="1"/>
+            </wp:cNvGraphicFramePr>
+            <a:graphic xmlns:a="http://schemas.openxmlformats.org/drawingml/2006/main">
+              <a:graphicData uri="http://schemas.openxmlformats.org/drawingml/2006/picture">
+                <pic:pic xmlns:pic="http://schemas.openxmlformats.org/drawingml/2006/picture">
+                  <pic:nvPicPr>
+                    <pic:cNvPr id="1" name=""/>
+                    <pic:cNvPicPr/>
+                  </pic:nvPicPr>
+                  <pic:blipFill>
+                    <a:blip r:embed="rId11"/>
+                    <a:stretch>
+                      <a:fillRect/>
+                    </a:stretch>
+                  </pic:blipFill>
+                  <pic:spPr>
+                    <a:xfrm>
+                      <a:off x="0" y="0"/>
                       <a:ext cx="1921061" cy="4269093"/>
+                    </a:xfrm>
+                    <a:prstGeom prst="rect">
+                      <a:avLst/>
+                    </a:prstGeom>
+                  </pic:spPr>
+                </pic:pic>
+              </a:graphicData>
+            </a:graphic>
+          </wp:inline>
+        </w:drawing>
+      </w:r>
+    </w:p>
+    <w:p>
+      <w:r>
+        <w:rPr>
+          <w:noProof/>
+        </w:rPr>
+        <w:lastRenderedPageBreak/>
+        <w:drawing>
+          <wp:inline distT="0" distB="0" distL="0" distR="0" wp14:anchorId="55BA8FFB" wp14:editId="71326F57">
+            <wp:extent cx="1589314" cy="3531865"/>
+            <wp:effectExtent l="0" t="0" r="0" b="0"/>
+            <wp:docPr id="7" name="Picture 7"/>
+            <wp:cNvGraphicFramePr>
+              <a:graphicFrameLocks xmlns:a="http://schemas.openxmlformats.org/drawingml/2006/main" noChangeAspect="1"/>
+            </wp:cNvGraphicFramePr>
+            <a:graphic xmlns:a="http://schemas.openxmlformats.org/drawingml/2006/main">
+              <a:graphicData uri="http://schemas.openxmlformats.org/drawingml/2006/picture">
+                <pic:pic xmlns:pic="http://schemas.openxmlformats.org/drawingml/2006/picture">
+                  <pic:nvPicPr>
+                    <pic:cNvPr id="1" name=""/>
+                    <pic:cNvPicPr/>
+                  </pic:nvPicPr>
+                  <pic:blipFill>
+                    <a:blip r:embed="rId12"/>
+                    <a:stretch>
+                      <a:fillRect/>
+                    </a:stretch>
+                  </pic:blipFill>
+                  <pic:spPr>
+                    <a:xfrm>
+                      <a:off x="0" y="0"/>
+                      <a:ext cx="1595093" cy="3544707"/>
+                    </a:xfrm>
+                    <a:prstGeom prst="rect">
+                      <a:avLst/>
+                    </a:prstGeom>
+                  </pic:spPr>
+                </pic:pic>
+              </a:graphicData>
+            </a:graphic>
+          </wp:inline>
+        </w:drawing>
+      </w:r>
+    </w:p>
+    <w:p/>
+    <w:p/>
+    <w:p>
+      <w:r>
+        <w:drawing>
+          <wp:inline distT="0" distB="0" distL="0" distR="0" wp14:anchorId="53998A61" wp14:editId="445E8501">
+            <wp:extent cx="3078747" cy="1234547"/>
+            <wp:effectExtent l="0" t="0" r="7620" b="3810"/>
+            <wp:docPr id="9" name="Picture 9"/>
+            <wp:cNvGraphicFramePr>
+              <a:graphicFrameLocks xmlns:a="http://schemas.openxmlformats.org/drawingml/2006/main" noChangeAspect="1"/>
+            </wp:cNvGraphicFramePr>
+            <a:graphic xmlns:a="http://schemas.openxmlformats.org/drawingml/2006/main">
+              <a:graphicData uri="http://schemas.openxmlformats.org/drawingml/2006/picture">
+                <pic:pic xmlns:pic="http://schemas.openxmlformats.org/drawingml/2006/picture">
+                  <pic:nvPicPr>
+                    <pic:cNvPr id="1" name=""/>
+                    <pic:cNvPicPr/>
+                  </pic:nvPicPr>
+                  <pic:blipFill>
+                    <a:blip r:embed="rId13"/>
+                    <a:stretch>
+                      <a:fillRect/>
+                    </a:stretch>
+                  </pic:blipFill>
+                  <pic:spPr>
+                    <a:xfrm>
+                      <a:off x="0" y="0"/>
+                      <a:ext cx="3078747" cy="1234547"/>
+                    </a:xfrm>
+                    <a:prstGeom prst="rect">
+                      <a:avLst/>
+                    </a:prstGeom>
+                  </pic:spPr>
+                </pic:pic>
+              </a:graphicData>
+            </a:graphic>
+          </wp:inline>
+        </w:drawing>
+      </w:r>
+    </w:p>
+    <w:p/>
+    <w:p>
+      <w:pPr>
+        <w:rPr>
+          <w:noProof/>
+        </w:rPr>
+      </w:pPr>
+      <w:r>
+        <w:rPr>
+          <w:noProof/>
+        </w:rPr>
+        <w:lastRenderedPageBreak/>
+        <w:drawing>
+          <wp:inline distT="0" distB="0" distL="0" distR="0" wp14:anchorId="56C4D572" wp14:editId="583D545F">
+            <wp:extent cx="1578429" cy="3507676"/>
+            <wp:effectExtent l="0" t="0" r="3175" b="0"/>
+            <wp:docPr id="11" name="Picture 11"/>
+            <wp:cNvGraphicFramePr>
+              <a:graphicFrameLocks xmlns:a="http://schemas.openxmlformats.org/drawingml/2006/main" noChangeAspect="1"/>
+            </wp:cNvGraphicFramePr>
+            <a:graphic xmlns:a="http://schemas.openxmlformats.org/drawingml/2006/main">
+              <a:graphicData uri="http://schemas.openxmlformats.org/drawingml/2006/picture">
+                <pic:pic xmlns:pic="http://schemas.openxmlformats.org/drawingml/2006/picture">
+                  <pic:nvPicPr>
+                    <pic:cNvPr id="1" name=""/>
+                    <pic:cNvPicPr/>
+                  </pic:nvPicPr>
+                  <pic:blipFill>
+                    <a:blip r:embed="rId14"/>
+                    <a:stretch>
+                      <a:fillRect/>
+                    </a:stretch>
+                  </pic:blipFill>
+                  <pic:spPr>
+                    <a:xfrm>
+                      <a:off x="0" y="0"/>
+                      <a:ext cx="1588559" cy="3530187"/>
+                    </a:xfrm>
+                    <a:prstGeom prst="rect">
+                      <a:avLst/>
+                    </a:prstGeom>
+                  </pic:spPr>
+                </pic:pic>
+              </a:graphicData>
+            </a:graphic>
+          </wp:inline>
+        </w:drawing>
+      </w:r>
+    </w:p>
+    <w:p>
+      <w:pPr>
+        <w:rPr>
+          <w:noProof/>
+        </w:rPr>
+      </w:pPr>
+    </w:p>
+    <w:p>
+      <w:r>
+        <w:rPr>
+          <w:noProof/>
+        </w:rPr>
+        <w:drawing>
+          <wp:inline distT="0" distB="0" distL="0" distR="0" wp14:anchorId="431A1F6D" wp14:editId="5C347176">
+            <wp:extent cx="1709057" cy="3797965"/>
+            <wp:effectExtent l="0" t="0" r="5715" b="0"/>
+            <wp:docPr id="12" name="Picture 12"/>
+            <wp:cNvGraphicFramePr>
+              <a:graphicFrameLocks xmlns:a="http://schemas.openxmlformats.org/drawingml/2006/main" noChangeAspect="1"/>
+            </wp:cNvGraphicFramePr>
+            <a:graphic xmlns:a="http://schemas.openxmlformats.org/drawingml/2006/main">
+              <a:graphicData uri="http://schemas.openxmlformats.org/drawingml/2006/picture">
+                <pic:pic xmlns:pic="http://schemas.openxmlformats.org/drawingml/2006/picture">
+                  <pic:nvPicPr>
+                    <pic:cNvPr id="1" name=""/>
+                    <pic:cNvPicPr/>
+                  </pic:nvPicPr>
+                  <pic:blipFill>
+                    <a:blip r:embed="rId15"/>
+                    <a:stretch>
+                      <a:fillRect/>
+                    </a:stretch>
+                  </pic:blipFill>
+                  <pic:spPr>
+                    <a:xfrm>
+                      <a:off x="0" y="0"/>
+                      <a:ext cx="1711899" cy="3804282"/>
                     </a:xfrm>
                     <a:prstGeom prst="rect">
                       <a:avLst/>
